--- a/SK-etched/SKetched Manual.docx
+++ b/SK-etched/SKetched Manual.docx
@@ -55,6 +55,14 @@
         </w:rPr>
         <w:t>SK-etched</w:t>
       </w:r>
+      <w:r>
+        <w:rPr>
+          <w:rFonts w:ascii="Jumble" w:hAnsi="Jumble"/>
+          <w:sz w:val="100"/>
+          <w:szCs w:val="100"/>
+        </w:rPr>
+        <w:t>*</w:t>
+      </w:r>
     </w:p>
     <w:p>
       <w:pPr>
@@ -73,16 +81,14 @@
         </w:rPr>
         <w:t>Instruction Manual</w:t>
       </w:r>
-    </w:p>
-    <w:p>
-      <w:pPr>
-        <w:jc w:val="center"/>
+      <w:r>
         <w:rPr>
           <w:rFonts w:ascii="Jumble" w:hAnsi="Jumble"/>
           <w:sz w:val="30"/>
           <w:szCs w:val="30"/>
         </w:rPr>
-      </w:pPr>
+        <w:t xml:space="preserve"> *name pending</w:t>
+      </w:r>
     </w:p>
     <w:p>
       <w:pPr>
@@ -119,6 +125,16 @@
         <w:jc w:val="center"/>
         <w:rPr>
           <w:rFonts w:ascii="Jumble" w:hAnsi="Jumble"/>
+          <w:sz w:val="30"/>
+          <w:szCs w:val="30"/>
+        </w:rPr>
+      </w:pPr>
+    </w:p>
+    <w:p>
+      <w:pPr>
+        <w:jc w:val="center"/>
+        <w:rPr>
+          <w:rFonts w:ascii="Jumble" w:hAnsi="Jumble"/>
           <w:sz w:val="60"/>
           <w:szCs w:val="60"/>
         </w:rPr>
@@ -131,13 +147,43 @@
         </w:rPr>
         <w:t xml:space="preserve">Team </w:t>
       </w:r>
+      <w:proofErr w:type="spellStart"/>
       <w:r>
         <w:rPr>
           <w:rFonts w:ascii="Jumble" w:hAnsi="Jumble"/>
           <w:sz w:val="60"/>
           <w:szCs w:val="60"/>
         </w:rPr>
-        <w:t>()</w:t>
+        <w:t>WaterBoard</w:t>
+      </w:r>
+      <w:proofErr w:type="spellEnd"/>
+    </w:p>
+    <w:p>
+      <w:pPr>
+        <w:jc w:val="center"/>
+        <w:rPr>
+          <w:rFonts w:ascii="Jumble" w:hAnsi="Jumble"/>
+          <w:sz w:val="60"/>
+          <w:szCs w:val="60"/>
+        </w:rPr>
+      </w:pPr>
+      <w:proofErr w:type="spellStart"/>
+      <w:r>
+        <w:rPr>
+          <w:rFonts w:ascii="Jumble" w:hAnsi="Jumble"/>
+          <w:sz w:val="60"/>
+          <w:szCs w:val="60"/>
+        </w:rPr>
+        <w:t>Obv</w:t>
+      </w:r>
+      <w:proofErr w:type="spellEnd"/>
+      <w:r>
+        <w:rPr>
+          <w:rFonts w:ascii="Jumble" w:hAnsi="Jumble"/>
+          <w:sz w:val="60"/>
+          <w:szCs w:val="60"/>
+        </w:rPr>
+        <w:t xml:space="preserve"> change this to real name</w:t>
       </w:r>
     </w:p>
     <w:p>
@@ -236,8 +282,7 @@
           <w:sz w:val="48"/>
           <w:szCs w:val="48"/>
         </w:rPr>
-        <w:lastRenderedPageBreak/>
-        <w:t>Overview(Lore+)</w:t>
+        <w:t>An Evil Curse in – A Drawing?</w:t>
       </w:r>
     </w:p>
     <w:p>
@@ -251,79 +296,107 @@
         <w:rPr>
           <w:rFonts w:ascii="Verdana" w:hAnsi="Verdana"/>
         </w:rPr>
-        <w:t xml:space="preserve">As a farmer located in Nowheresville, </w:t>
-      </w:r>
-      <w:r>
-        <w:rPr>
-          <w:rFonts w:ascii="Verdana" w:hAnsi="Verdana"/>
-        </w:rPr>
-        <w:t xml:space="preserve">you don’t </w:t>
-      </w:r>
-      <w:r>
-        <w:rPr>
-          <w:rFonts w:ascii="Verdana" w:hAnsi="Verdana"/>
-        </w:rPr>
-        <w:t xml:space="preserve">have too much excitement outside of the yearly </w:t>
-      </w:r>
-      <w:r>
-        <w:rPr>
-          <w:rFonts w:ascii="Verdana" w:hAnsi="Verdana"/>
-        </w:rPr>
-        <w:t>Pumpkin Contest</w:t>
-      </w:r>
-      <w:r>
-        <w:rPr>
-          <w:rFonts w:ascii="Verdana" w:hAnsi="Verdana"/>
-        </w:rPr>
-        <w:t xml:space="preserve">, where the coveted Farmer of the Year award is given to the </w:t>
-      </w:r>
-      <w:r>
-        <w:rPr>
-          <w:rFonts w:ascii="Verdana" w:hAnsi="Verdana"/>
-        </w:rPr>
-        <w:t xml:space="preserve">farmer with the largest </w:t>
-      </w:r>
-      <w:r>
-        <w:rPr>
-          <w:rFonts w:ascii="Verdana" w:hAnsi="Verdana"/>
-        </w:rPr>
-        <w:t>pumpkin</w:t>
-      </w:r>
-      <w:r>
-        <w:rPr>
-          <w:rFonts w:ascii="Verdana" w:hAnsi="Verdana"/>
-        </w:rPr>
-        <w:t xml:space="preserve">. </w:t>
-      </w:r>
-      <w:r>
-        <w:rPr>
-          <w:rFonts w:ascii="Verdana" w:hAnsi="Verdana"/>
-        </w:rPr>
-        <w:t xml:space="preserve">One week before the upcoming Farmer’s Market, a meteor falls right into the </w:t>
-      </w:r>
-      <w:r>
-        <w:rPr>
-          <w:rFonts w:ascii="Verdana" w:hAnsi="Verdana"/>
-        </w:rPr>
-        <w:t xml:space="preserve">communal </w:t>
-      </w:r>
-      <w:r>
-        <w:rPr>
-          <w:rFonts w:ascii="Verdana" w:hAnsi="Verdana"/>
-        </w:rPr>
-        <w:t xml:space="preserve">Compost </w:t>
-      </w:r>
-      <w:r>
-        <w:rPr>
-          <w:rFonts w:ascii="Verdana" w:hAnsi="Verdana"/>
-        </w:rPr>
-        <w:t xml:space="preserve">Pile, where all the farmers in the area throw out their unwanted </w:t>
-      </w:r>
-      <w:r>
-        <w:rPr>
-          <w:rFonts w:ascii="Verdana" w:hAnsi="Verdana"/>
-        </w:rPr>
-        <w:t xml:space="preserve">produce for fertilizer. </w:t>
+        <w:t xml:space="preserve">An evil curse has fallen upon </w:t>
+      </w:r>
+      <w:r>
+        <w:rPr>
+          <w:rFonts w:ascii="Verdana" w:hAnsi="Verdana"/>
+        </w:rPr>
+        <w:t>Lil’ Timmy</w:t>
+      </w:r>
+      <w:r>
+        <w:rPr>
+          <w:rFonts w:ascii="Verdana" w:hAnsi="Verdana"/>
+        </w:rPr>
+        <w:t>. You</w:t>
+      </w:r>
+      <w:r>
+        <w:rPr>
+          <w:rFonts w:ascii="Verdana" w:hAnsi="Verdana"/>
+        </w:rPr>
+        <w:t>, a water spirit,</w:t>
+      </w:r>
+      <w:r>
+        <w:rPr>
+          <w:rFonts w:ascii="Verdana" w:hAnsi="Verdana"/>
+        </w:rPr>
+        <w:t xml:space="preserve"> have been summoned</w:t>
+      </w:r>
+      <w:r>
+        <w:rPr>
+          <w:rFonts w:ascii="Verdana" w:hAnsi="Verdana"/>
+        </w:rPr>
+        <w:t xml:space="preserve"> by their Spirit Guardian, </w:t>
+      </w:r>
+      <w:proofErr w:type="spellStart"/>
+      <w:r>
+        <w:rPr>
+          <w:rFonts w:ascii="Verdana" w:hAnsi="Verdana"/>
+        </w:rPr>
+        <w:t>Karatian</w:t>
+      </w:r>
+      <w:proofErr w:type="spellEnd"/>
+      <w:r>
+        <w:rPr>
+          <w:rFonts w:ascii="Verdana" w:hAnsi="Verdana"/>
+        </w:rPr>
+        <w:t>,</w:t>
+      </w:r>
+      <w:r>
+        <w:rPr>
+          <w:rFonts w:ascii="Verdana" w:hAnsi="Verdana"/>
+        </w:rPr>
+        <w:t xml:space="preserve"> to protect </w:t>
+      </w:r>
+      <w:r>
+        <w:rPr>
+          <w:rFonts w:ascii="Verdana" w:hAnsi="Verdana"/>
+        </w:rPr>
+        <w:t>Lil’ Timmy</w:t>
+      </w:r>
+      <w:r>
+        <w:rPr>
+          <w:rFonts w:ascii="Verdana" w:hAnsi="Verdana"/>
+        </w:rPr>
+        <w:t xml:space="preserve"> </w:t>
+      </w:r>
+      <w:r>
+        <w:rPr>
+          <w:rFonts w:ascii="Verdana" w:hAnsi="Verdana"/>
+        </w:rPr>
+        <w:t xml:space="preserve">through any means possible. </w:t>
+      </w:r>
+      <w:r>
+        <w:rPr>
+          <w:rFonts w:ascii="Verdana" w:hAnsi="Verdana"/>
+        </w:rPr>
+        <w:t xml:space="preserve">However, this curse is not the ordinary world-ending curses this </w:t>
+      </w:r>
+      <w:proofErr w:type="spellStart"/>
+      <w:r>
+        <w:rPr>
+          <w:rFonts w:ascii="Verdana" w:hAnsi="Verdana"/>
+        </w:rPr>
+        <w:t>Karatian</w:t>
+      </w:r>
+      <w:proofErr w:type="spellEnd"/>
+      <w:r>
+        <w:rPr>
+          <w:rFonts w:ascii="Verdana" w:hAnsi="Verdana"/>
+        </w:rPr>
+        <w:t xml:space="preserve"> usually deals with; this curse plagues </w:t>
+      </w:r>
+      <w:r>
+        <w:rPr>
+          <w:rFonts w:ascii="Verdana" w:hAnsi="Verdana"/>
+        </w:rPr>
+        <w:t>Lil’ Timmy</w:t>
+      </w:r>
+      <w:r>
+        <w:rPr>
+          <w:rFonts w:ascii="Verdana" w:hAnsi="Verdana"/>
+        </w:rPr>
+        <w:t xml:space="preserve">’s drawings. </w:t>
       </w:r>
     </w:p>
     <w:p>
@@ -333,67 +406,56 @@
           <w:rFonts w:ascii="Verdana" w:hAnsi="Verdana"/>
         </w:rPr>
       </w:pPr>
-      <w:r>
-        <w:rPr>
-          <w:rFonts w:ascii="Verdana" w:hAnsi="Verdana"/>
-        </w:rPr>
-        <w:t xml:space="preserve">The next morning, </w:t>
-      </w:r>
-      <w:r>
-        <w:rPr>
-          <w:rFonts w:ascii="Verdana" w:hAnsi="Verdana"/>
-        </w:rPr>
-        <w:t>you and your fellow farmers see a very noticeabl</w:t>
-      </w:r>
-      <w:r>
-        <w:rPr>
-          <w:rFonts w:ascii="Verdana" w:hAnsi="Verdana"/>
-        </w:rPr>
-        <w:t>y glowing pumpkin growing out of the mountain of fertilizer</w:t>
-      </w:r>
-      <w:r>
-        <w:rPr>
-          <w:rFonts w:ascii="Verdana" w:hAnsi="Verdana"/>
-        </w:rPr>
-        <w:t xml:space="preserve">. </w:t>
-      </w:r>
-      <w:r>
-        <w:rPr>
-          <w:rFonts w:ascii="Verdana" w:hAnsi="Verdana"/>
-        </w:rPr>
-        <w:t xml:space="preserve">The </w:t>
-      </w:r>
-      <w:r>
-        <w:rPr>
-          <w:rFonts w:ascii="Verdana" w:hAnsi="Verdana"/>
-        </w:rPr>
-        <w:t>discarded plants around it are full of life, much more than they were the day before. You</w:t>
-      </w:r>
-      <w:r>
-        <w:rPr>
-          <w:rFonts w:ascii="Verdana" w:hAnsi="Verdana"/>
-        </w:rPr>
-        <w:t xml:space="preserve"> must get that plant for yourself, </w:t>
-      </w:r>
-      <w:r>
-        <w:rPr>
-          <w:rFonts w:ascii="Verdana" w:hAnsi="Verdana"/>
-        </w:rPr>
-        <w:t>win the competition, and leave your other farmers in the dust</w:t>
-      </w:r>
-      <w:r>
-        <w:rPr>
-          <w:rFonts w:ascii="Verdana" w:hAnsi="Verdana"/>
-        </w:rPr>
-        <w:t>!</w:t>
-      </w:r>
-    </w:p>
-    <w:p>
-      <w:pPr>
-        <w:rPr>
-          <w:rFonts w:ascii="Verdana" w:hAnsi="Verdana"/>
-        </w:rPr>
-      </w:pPr>
+    </w:p>
+    <w:p>
+      <w:pPr>
+        <w:ind w:firstLine="720"/>
+        <w:rPr>
+          <w:rFonts w:ascii="Verdana" w:hAnsi="Verdana"/>
+        </w:rPr>
+      </w:pPr>
+      <w:proofErr w:type="spellStart"/>
+      <w:r>
+        <w:rPr>
+          <w:rFonts w:ascii="Verdana" w:hAnsi="Verdana"/>
+        </w:rPr>
+        <w:t>Karatian</w:t>
+      </w:r>
+      <w:proofErr w:type="spellEnd"/>
+      <w:r>
+        <w:rPr>
+          <w:rFonts w:ascii="Verdana" w:hAnsi="Verdana"/>
+        </w:rPr>
+        <w:t xml:space="preserve">, with little experience with this curse, cast a faulty incantation, which left you in this infantile state, stripped of almost </w:t>
+      </w:r>
+      <w:proofErr w:type="gramStart"/>
+      <w:r>
+        <w:rPr>
+          <w:rFonts w:ascii="Verdana" w:hAnsi="Verdana"/>
+        </w:rPr>
+        <w:t>all of</w:t>
+      </w:r>
+      <w:proofErr w:type="gramEnd"/>
+      <w:r>
+        <w:rPr>
+          <w:rFonts w:ascii="Verdana" w:hAnsi="Verdana"/>
+        </w:rPr>
+        <w:t xml:space="preserve"> your normal powers. So, armed with only basic water balloons, you must fight your way through this curse and dispel it completely, all while keeping yourself alive. Good </w:t>
+      </w:r>
+      <w:proofErr w:type="gramStart"/>
+      <w:r>
+        <w:rPr>
+          <w:rFonts w:ascii="Verdana" w:hAnsi="Verdana"/>
+        </w:rPr>
+        <w:t>luck, and</w:t>
+      </w:r>
+      <w:proofErr w:type="gramEnd"/>
+      <w:r>
+        <w:rPr>
+          <w:rFonts w:ascii="Verdana" w:hAnsi="Verdana"/>
+        </w:rPr>
+        <w:t xml:space="preserve"> stay liquid!</w:t>
+      </w:r>
     </w:p>
     <w:p>
       <w:pPr>
@@ -426,177 +488,242 @@
       <w:pPr>
         <w:rPr>
           <w:rFonts w:ascii="Verdana" w:hAnsi="Verdana"/>
+        </w:rPr>
+      </w:pPr>
+    </w:p>
+    <w:p>
+      <w:pPr>
+        <w:rPr>
+          <w:rFonts w:ascii="Verdana" w:hAnsi="Verdana"/>
+        </w:rPr>
+      </w:pPr>
+    </w:p>
+    <w:p>
+      <w:pPr>
+        <w:rPr>
+          <w:rFonts w:ascii="Verdana" w:hAnsi="Verdana"/>
+        </w:rPr>
+      </w:pPr>
+    </w:p>
+    <w:p>
+      <w:pPr>
+        <w:rPr>
+          <w:rFonts w:ascii="Verdana" w:hAnsi="Verdana"/>
+        </w:rPr>
+      </w:pPr>
+    </w:p>
+    <w:p>
+      <w:pPr>
+        <w:rPr>
+          <w:rFonts w:ascii="Verdana" w:hAnsi="Verdana"/>
+        </w:rPr>
+      </w:pPr>
+    </w:p>
+    <w:p>
+      <w:pPr>
+        <w:rPr>
+          <w:rFonts w:ascii="Verdana" w:hAnsi="Verdana"/>
+        </w:rPr>
+      </w:pPr>
+    </w:p>
+    <w:p>
+      <w:pPr>
+        <w:rPr>
+          <w:rFonts w:ascii="Verdana" w:hAnsi="Verdana"/>
+        </w:rPr>
+      </w:pPr>
+    </w:p>
+    <w:p>
+      <w:pPr>
+        <w:rPr>
+          <w:rFonts w:ascii="Verdana" w:hAnsi="Verdana"/>
+        </w:rPr>
+      </w:pPr>
+    </w:p>
+    <w:p>
+      <w:pPr>
+        <w:rPr>
+          <w:rFonts w:ascii="Verdana" w:hAnsi="Verdana"/>
+        </w:rPr>
+      </w:pPr>
+    </w:p>
+    <w:p>
+      <w:pPr>
+        <w:rPr>
+          <w:rFonts w:ascii="Verdana" w:hAnsi="Verdana"/>
+        </w:rPr>
+      </w:pPr>
+    </w:p>
+    <w:p>
+      <w:pPr>
+        <w:rPr>
+          <w:rFonts w:ascii="Verdana" w:hAnsi="Verdana"/>
+        </w:rPr>
+      </w:pPr>
+    </w:p>
+    <w:p>
+      <w:pPr>
+        <w:rPr>
+          <w:rFonts w:ascii="Verdana" w:hAnsi="Verdana"/>
+        </w:rPr>
+      </w:pPr>
+    </w:p>
+    <w:p>
+      <w:pPr>
+        <w:rPr>
+          <w:rFonts w:ascii="Verdana" w:hAnsi="Verdana"/>
+        </w:rPr>
+      </w:pPr>
+    </w:p>
+    <w:p>
+      <w:pPr>
+        <w:rPr>
+          <w:rFonts w:ascii="Verdana" w:hAnsi="Verdana"/>
+        </w:rPr>
+      </w:pPr>
+    </w:p>
+    <w:p>
+      <w:pPr>
+        <w:rPr>
+          <w:rFonts w:ascii="Verdana" w:hAnsi="Verdana"/>
           <w:sz w:val="40"/>
           <w:szCs w:val="40"/>
         </w:rPr>
       </w:pPr>
-    </w:p>
-    <w:p>
-      <w:pPr>
-        <w:rPr>
-          <w:rFonts w:ascii="Verdana" w:hAnsi="Verdana"/>
-        </w:rPr>
-      </w:pPr>
-    </w:p>
-    <w:p>
-      <w:pPr>
-        <w:rPr>
-          <w:rFonts w:ascii="Verdana" w:hAnsi="Verdana"/>
-        </w:rPr>
-      </w:pPr>
-    </w:p>
-    <w:p>
-      <w:pPr>
-        <w:rPr>
-          <w:rFonts w:ascii="Verdana" w:hAnsi="Verdana"/>
-        </w:rPr>
-      </w:pPr>
-    </w:p>
-    <w:p>
-      <w:pPr>
-        <w:rPr>
-          <w:rFonts w:ascii="Verdana" w:hAnsi="Verdana"/>
-        </w:rPr>
-      </w:pPr>
-    </w:p>
-    <w:p>
-      <w:pPr>
-        <w:rPr>
-          <w:rFonts w:ascii="Verdana" w:hAnsi="Verdana"/>
-        </w:rPr>
-      </w:pPr>
-    </w:p>
-    <w:p>
-      <w:pPr>
-        <w:rPr>
-          <w:rFonts w:ascii="Verdana" w:hAnsi="Verdana"/>
-        </w:rPr>
-      </w:pPr>
-    </w:p>
-    <w:p>
-      <w:pPr>
-        <w:rPr>
-          <w:rFonts w:ascii="Verdana" w:hAnsi="Verdana"/>
-        </w:rPr>
-      </w:pPr>
-    </w:p>
-    <w:p>
-      <w:pPr>
-        <w:rPr>
-          <w:rFonts w:ascii="Verdana" w:hAnsi="Verdana"/>
-        </w:rPr>
-      </w:pPr>
-    </w:p>
-    <w:p>
-      <w:pPr>
-        <w:rPr>
-          <w:rFonts w:ascii="Verdana" w:hAnsi="Verdana"/>
-        </w:rPr>
-      </w:pPr>
-    </w:p>
-    <w:p>
-      <w:pPr>
-        <w:rPr>
-          <w:rFonts w:ascii="Verdana" w:hAnsi="Verdana"/>
-        </w:rPr>
-      </w:pPr>
-    </w:p>
-    <w:p>
-      <w:pPr>
-        <w:rPr>
-          <w:rFonts w:ascii="Verdana" w:hAnsi="Verdana"/>
-        </w:rPr>
-      </w:pPr>
-    </w:p>
-    <w:p>
-      <w:pPr>
-        <w:rPr>
-          <w:rFonts w:ascii="Verdana" w:hAnsi="Verdana"/>
-        </w:rPr>
-      </w:pPr>
-    </w:p>
-    <w:p>
-      <w:pPr>
-        <w:rPr>
-          <w:rFonts w:ascii="Verdana" w:hAnsi="Verdana"/>
-        </w:rPr>
-      </w:pPr>
-    </w:p>
-    <w:p>
-      <w:pPr>
-        <w:rPr>
-          <w:rFonts w:ascii="Verdana" w:hAnsi="Verdana"/>
-        </w:rPr>
-      </w:pPr>
-    </w:p>
-    <w:p>
-      <w:pPr>
+      <w:r>
         <w:rPr>
           <w:rFonts w:ascii="Verdana" w:hAnsi="Verdana"/>
           <w:sz w:val="40"/>
           <w:szCs w:val="40"/>
         </w:rPr>
-      </w:pPr>
-      <w:r>
+        <w:t xml:space="preserve">How to Play </w:t>
+      </w:r>
+    </w:p>
+    <w:p>
+      <w:pPr>
+        <w:rPr>
+          <w:rFonts w:ascii="Verdana" w:hAnsi="Verdana"/>
+        </w:rPr>
+      </w:pPr>
+      <w:r>
+        <w:rPr>
+          <w:rFonts w:ascii="Verdana" w:hAnsi="Verdana"/>
+        </w:rPr>
+        <w:t xml:space="preserve">Use WASD or the arrow keys to move around. </w:t>
+      </w:r>
+    </w:p>
+    <w:p>
+      <w:pPr>
+        <w:rPr>
+          <w:rFonts w:ascii="Verdana" w:hAnsi="Verdana"/>
+        </w:rPr>
+      </w:pPr>
+      <w:r>
+        <w:rPr>
+          <w:rFonts w:ascii="Verdana" w:hAnsi="Verdana"/>
+        </w:rPr>
+        <w:t xml:space="preserve">Use </w:t>
+      </w:r>
+      <w:r>
+        <w:rPr>
+          <w:rFonts w:ascii="Verdana" w:hAnsi="Verdana"/>
+        </w:rPr>
+        <w:t>the</w:t>
+      </w:r>
+      <w:r>
+        <w:rPr>
+          <w:rFonts w:ascii="Verdana" w:hAnsi="Verdana"/>
+        </w:rPr>
+        <w:t xml:space="preserve"> mouse</w:t>
+      </w:r>
+      <w:r>
+        <w:rPr>
+          <w:rFonts w:ascii="Verdana" w:hAnsi="Verdana"/>
+        </w:rPr>
+        <w:t xml:space="preserve"> cursor</w:t>
+      </w:r>
+      <w:r>
+        <w:rPr>
+          <w:rFonts w:ascii="Verdana" w:hAnsi="Verdana"/>
+        </w:rPr>
+        <w:t xml:space="preserve"> </w:t>
+      </w:r>
+      <w:r>
+        <w:rPr>
+          <w:rFonts w:ascii="Verdana" w:hAnsi="Verdana"/>
+        </w:rPr>
+        <w:t xml:space="preserve">to aim and click to shoot! </w:t>
+      </w:r>
+    </w:p>
+    <w:p>
+      <w:pPr>
+        <w:rPr>
+          <w:rFonts w:ascii="Verdana" w:hAnsi="Verdana"/>
+        </w:rPr>
+      </w:pPr>
+      <w:r>
+        <w:rPr>
+          <w:rFonts w:ascii="Verdana" w:hAnsi="Verdana"/>
+        </w:rPr>
+        <w:t xml:space="preserve">Use ESC to open the pause menu and navigate using the mouse. </w:t>
+      </w:r>
+    </w:p>
+    <w:p>
+      <w:pPr>
+        <w:rPr>
+          <w:rFonts w:ascii="Verdana" w:hAnsi="Verdana"/>
+        </w:rPr>
+      </w:pPr>
+    </w:p>
+    <w:p>
+      <w:pPr>
+        <w:rPr>
+          <w:rFonts w:ascii="Verdana" w:hAnsi="Verdana"/>
+        </w:rPr>
+      </w:pPr>
+    </w:p>
+    <w:p>
+      <w:pPr>
         <w:rPr>
           <w:rFonts w:ascii="Verdana" w:hAnsi="Verdana"/>
           <w:sz w:val="40"/>
           <w:szCs w:val="40"/>
         </w:rPr>
-        <w:lastRenderedPageBreak/>
-        <w:t>How to Play ()</w:t>
-      </w:r>
-    </w:p>
-    <w:p>
-      <w:pPr>
-        <w:rPr>
-          <w:rFonts w:ascii="Verdana" w:hAnsi="Verdana"/>
-        </w:rPr>
-      </w:pPr>
-      <w:r>
-        <w:rPr>
-          <w:rFonts w:ascii="Verdana" w:hAnsi="Verdana"/>
-        </w:rPr>
-        <w:t xml:space="preserve">The player is able to move around using </w:t>
-      </w:r>
-    </w:p>
-    <w:p>
-      <w:pPr>
-        <w:rPr>
-          <w:rFonts w:ascii="Verdana" w:hAnsi="Verdana"/>
-        </w:rPr>
-      </w:pPr>
-    </w:p>
-    <w:p>
-      <w:pPr>
-        <w:rPr>
-          <w:rFonts w:ascii="Verdana" w:hAnsi="Verdana"/>
-        </w:rPr>
-      </w:pPr>
-    </w:p>
-    <w:p>
-      <w:pPr>
+      </w:pPr>
+      <w:r>
         <w:rPr>
           <w:rFonts w:ascii="Verdana" w:hAnsi="Verdana"/>
           <w:sz w:val="40"/>
           <w:szCs w:val="40"/>
         </w:rPr>
-      </w:pPr>
-      <w:r>
-        <w:rPr>
-          <w:rFonts w:ascii="Verdana" w:hAnsi="Verdana"/>
-          <w:sz w:val="40"/>
-          <w:szCs w:val="40"/>
-        </w:rPr>
-        <w:t>Winning/Losing ()</w:t>
-      </w:r>
-    </w:p>
-    <w:p>
-      <w:pPr>
-        <w:rPr>
-          <w:rFonts w:ascii="Verdana" w:hAnsi="Verdana"/>
-        </w:rPr>
-      </w:pPr>
+        <w:t xml:space="preserve">Winning/Losing </w:t>
+      </w:r>
+    </w:p>
+    <w:p>
+      <w:pPr>
+        <w:rPr>
+          <w:rFonts w:ascii="Verdana" w:hAnsi="Verdana"/>
+        </w:rPr>
+      </w:pPr>
+      <w:r>
+        <w:rPr>
+          <w:rFonts w:ascii="Verdana" w:hAnsi="Verdana"/>
+        </w:rPr>
+        <w:t xml:space="preserve">Reach the time limit and survive! </w:t>
+      </w:r>
+    </w:p>
+    <w:p>
+      <w:pPr>
+        <w:rPr>
+          <w:rFonts w:ascii="Verdana" w:hAnsi="Verdana"/>
+        </w:rPr>
+      </w:pPr>
+      <w:r>
+        <w:rPr>
+          <w:rFonts w:ascii="Verdana" w:hAnsi="Verdana"/>
+        </w:rPr>
+        <w:t>You lose when your health reaches zero, so make sure to stay away from the monsters! Use your water balloons to keep them at bay!</w:t>
+      </w:r>
     </w:p>
     <w:sectPr>
       <w:pgSz w:w="12240" w:h="15840"/>
@@ -611,6 +738,118 @@
 <file path=word/numbering.xml><?xml version="1.0" encoding="utf-8"?>
 <w:numbering xmlns:wpc="http://schemas.microsoft.com/office/word/2010/wordprocessingCanvas" xmlns:cx="http://schemas.microsoft.com/office/drawing/2014/chartex" xmlns:cx1="http://schemas.microsoft.com/office/drawing/2015/9/8/chartex" xmlns:cx2="http://schemas.microsoft.com/office/drawing/2015/10/21/chartex" xmlns:cx3="http://schemas.microsoft.com/office/drawing/2016/5/9/chartex" xmlns:cx4="http://schemas.microsoft.com/office/drawing/2016/5/10/chartex" xmlns:cx5="http://schemas.microsoft.com/office/drawing/2016/5/11/chartex" xmlns:cx6="http://schemas.microsoft.com/office/drawing/2016/5/12/chartex" xmlns:cx7="http://schemas.microsoft.com/office/drawing/2016/5/13/chartex" xmlns:cx8="http://schemas.microsoft.com/office/drawing/2016/5/14/chartex" xmlns:mc="http://schemas.openxmlformats.org/markup-compatibility/2006" xmlns:aink="http://schemas.microsoft.com/office/drawing/2016/ink" xmlns:am3d="http://schemas.microsoft.com/office/drawing/2017/model3d" xmlns:o="urn:schemas-microsoft-com:office:office" xmlns:oel="http://schemas.microsoft.com/office/2019/extlst" xmlns:r="http://schemas.openxmlformats.org/officeDocument/2006/relationships" xmlns:m="http://schemas.openxmlformats.org/officeDocument/2006/math" xmlns:v="urn:schemas-microsoft-com:vml" xmlns:wp14="http://schemas.microsoft.com/office/word/2010/wordprocessingDrawing" xmlns:wp="http://schemas.openxmlformats.org/drawingml/2006/wordprocessingDrawing" xmlns:w10="urn:schemas-microsoft-com:office:word" xmlns:w="http://schemas.openxmlformats.org/wordprocessingml/2006/main" xmlns:w14="http://schemas.microsoft.com/office/word/2010/wordml" xmlns:w15="http://schemas.microsoft.com/office/word/2012/wordml" xmlns:w16cex="http://schemas.microsoft.com/office/word/2018/wordml/cex" xmlns:w16cid="http://schemas.microsoft.com/office/word/2016/wordml/cid" xmlns:w16="http://schemas.microsoft.com/office/word/2018/wordml" xmlns:w16sdtdh="http://schemas.microsoft.com/office/word/2020/wordml/sdtdatahash" xmlns:w16se="http://schemas.microsoft.com/office/word/2015/wordml/symex" xmlns:wpg="http://schemas.microsoft.com/office/word/2010/wordprocessingGroup" xmlns:wpi="http://schemas.microsoft.com/office/word/2010/wordprocessingInk" xmlns:wne="http://schemas.microsoft.com/office/word/2006/wordml" xmlns:wps="http://schemas.microsoft.com/office/word/2010/wordprocessingShape" mc:Ignorable="w14 w15 w16se w16cid w16 w16cex w16sdtdh wp14">
   <w:abstractNum w:abstractNumId="0" w15:restartNumberingAfterBreak="0">
+    <w:nsid w:val="0A0E6720"/>
+    <w:multiLevelType w:val="hybridMultilevel"/>
+    <w:tmpl w:val="165AC098"/>
+    <w:lvl w:ilvl="0" w:tplc="5A169260">
+      <w:numFmt w:val="bullet"/>
+      <w:lvlText w:val=""/>
+      <w:lvlJc w:val="left"/>
+      <w:pPr>
+        <w:ind w:left="1080" w:hanging="360"/>
+      </w:pPr>
+      <w:rPr>
+        <w:rFonts w:ascii="Wingdings" w:eastAsiaTheme="minorHAnsi" w:hAnsi="Wingdings" w:cstheme="minorBidi" w:hint="default"/>
+      </w:rPr>
+    </w:lvl>
+    <w:lvl w:ilvl="1" w:tplc="04090003" w:tentative="1">
+      <w:start w:val="1"/>
+      <w:numFmt w:val="bullet"/>
+      <w:lvlText w:val="o"/>
+      <w:lvlJc w:val="left"/>
+      <w:pPr>
+        <w:ind w:left="1800" w:hanging="360"/>
+      </w:pPr>
+      <w:rPr>
+        <w:rFonts w:ascii="Courier New" w:hAnsi="Courier New" w:cs="Courier New" w:hint="default"/>
+      </w:rPr>
+    </w:lvl>
+    <w:lvl w:ilvl="2" w:tplc="04090005" w:tentative="1">
+      <w:start w:val="1"/>
+      <w:numFmt w:val="bullet"/>
+      <w:lvlText w:val=""/>
+      <w:lvlJc w:val="left"/>
+      <w:pPr>
+        <w:ind w:left="2520" w:hanging="360"/>
+      </w:pPr>
+      <w:rPr>
+        <w:rFonts w:ascii="Wingdings" w:hAnsi="Wingdings" w:hint="default"/>
+      </w:rPr>
+    </w:lvl>
+    <w:lvl w:ilvl="3" w:tplc="04090001" w:tentative="1">
+      <w:start w:val="1"/>
+      <w:numFmt w:val="bullet"/>
+      <w:lvlText w:val=""/>
+      <w:lvlJc w:val="left"/>
+      <w:pPr>
+        <w:ind w:left="3240" w:hanging="360"/>
+      </w:pPr>
+      <w:rPr>
+        <w:rFonts w:ascii="Symbol" w:hAnsi="Symbol" w:hint="default"/>
+      </w:rPr>
+    </w:lvl>
+    <w:lvl w:ilvl="4" w:tplc="04090003" w:tentative="1">
+      <w:start w:val="1"/>
+      <w:numFmt w:val="bullet"/>
+      <w:lvlText w:val="o"/>
+      <w:lvlJc w:val="left"/>
+      <w:pPr>
+        <w:ind w:left="3960" w:hanging="360"/>
+      </w:pPr>
+      <w:rPr>
+        <w:rFonts w:ascii="Courier New" w:hAnsi="Courier New" w:cs="Courier New" w:hint="default"/>
+      </w:rPr>
+    </w:lvl>
+    <w:lvl w:ilvl="5" w:tplc="04090005" w:tentative="1">
+      <w:start w:val="1"/>
+      <w:numFmt w:val="bullet"/>
+      <w:lvlText w:val=""/>
+      <w:lvlJc w:val="left"/>
+      <w:pPr>
+        <w:ind w:left="4680" w:hanging="360"/>
+      </w:pPr>
+      <w:rPr>
+        <w:rFonts w:ascii="Wingdings" w:hAnsi="Wingdings" w:hint="default"/>
+      </w:rPr>
+    </w:lvl>
+    <w:lvl w:ilvl="6" w:tplc="04090001" w:tentative="1">
+      <w:start w:val="1"/>
+      <w:numFmt w:val="bullet"/>
+      <w:lvlText w:val=""/>
+      <w:lvlJc w:val="left"/>
+      <w:pPr>
+        <w:ind w:left="5400" w:hanging="360"/>
+      </w:pPr>
+      <w:rPr>
+        <w:rFonts w:ascii="Symbol" w:hAnsi="Symbol" w:hint="default"/>
+      </w:rPr>
+    </w:lvl>
+    <w:lvl w:ilvl="7" w:tplc="04090003" w:tentative="1">
+      <w:start w:val="1"/>
+      <w:numFmt w:val="bullet"/>
+      <w:lvlText w:val="o"/>
+      <w:lvlJc w:val="left"/>
+      <w:pPr>
+        <w:ind w:left="6120" w:hanging="360"/>
+      </w:pPr>
+      <w:rPr>
+        <w:rFonts w:ascii="Courier New" w:hAnsi="Courier New" w:cs="Courier New" w:hint="default"/>
+      </w:rPr>
+    </w:lvl>
+    <w:lvl w:ilvl="8" w:tplc="04090005" w:tentative="1">
+      <w:start w:val="1"/>
+      <w:numFmt w:val="bullet"/>
+      <w:lvlText w:val=""/>
+      <w:lvlJc w:val="left"/>
+      <w:pPr>
+        <w:ind w:left="6840" w:hanging="360"/>
+      </w:pPr>
+      <w:rPr>
+        <w:rFonts w:ascii="Wingdings" w:hAnsi="Wingdings" w:hint="default"/>
+      </w:rPr>
+    </w:lvl>
+  </w:abstractNum>
+  <w:abstractNum w:abstractNumId="1" w15:restartNumberingAfterBreak="0">
     <w:nsid w:val="27FE638A"/>
     <w:multiLevelType w:val="hybridMultilevel"/>
     <w:tmpl w:val="24E60D58"/>
@@ -723,7 +962,7 @@
       </w:rPr>
     </w:lvl>
   </w:abstractNum>
-  <w:abstractNum w:abstractNumId="1" w15:restartNumberingAfterBreak="0">
+  <w:abstractNum w:abstractNumId="2" w15:restartNumberingAfterBreak="0">
     <w:nsid w:val="7C370B9C"/>
     <w:multiLevelType w:val="hybridMultilevel"/>
     <w:tmpl w:val="5398465E"/>
@@ -836,10 +1075,13 @@
     </w:lvl>
   </w:abstractNum>
   <w:num w:numId="1" w16cid:durableId="1401059740">
-    <w:abstractNumId w:val="0"/>
+    <w:abstractNumId w:val="1"/>
   </w:num>
   <w:num w:numId="2" w16cid:durableId="1927104886">
-    <w:abstractNumId w:val="1"/>
+    <w:abstractNumId w:val="2"/>
+  </w:num>
+  <w:num w:numId="3" w16cid:durableId="440956236">
+    <w:abstractNumId w:val="0"/>
   </w:num>
 </w:numbering>
 </file>

--- a/SK-etched/SKetched Manual.docx
+++ b/SK-etched/SKetched Manual.docx
@@ -147,43 +147,13 @@
         </w:rPr>
         <w:t xml:space="preserve">Team </w:t>
       </w:r>
-      <w:proofErr w:type="spellStart"/>
       <w:r>
         <w:rPr>
           <w:rFonts w:ascii="Jumble" w:hAnsi="Jumble"/>
           <w:sz w:val="60"/>
           <w:szCs w:val="60"/>
         </w:rPr>
-        <w:t>WaterBoard</w:t>
-      </w:r>
-      <w:proofErr w:type="spellEnd"/>
-    </w:p>
-    <w:p>
-      <w:pPr>
-        <w:jc w:val="center"/>
-        <w:rPr>
-          <w:rFonts w:ascii="Jumble" w:hAnsi="Jumble"/>
-          <w:sz w:val="60"/>
-          <w:szCs w:val="60"/>
-        </w:rPr>
-      </w:pPr>
-      <w:proofErr w:type="spellStart"/>
-      <w:r>
-        <w:rPr>
-          <w:rFonts w:ascii="Jumble" w:hAnsi="Jumble"/>
-          <w:sz w:val="60"/>
-          <w:szCs w:val="60"/>
-        </w:rPr>
-        <w:t>Obv</w:t>
-      </w:r>
-      <w:proofErr w:type="spellEnd"/>
-      <w:r>
-        <w:rPr>
-          <w:rFonts w:ascii="Jumble" w:hAnsi="Jumble"/>
-          <w:sz w:val="60"/>
-          <w:szCs w:val="60"/>
-        </w:rPr>
-        <w:t xml:space="preserve"> change this to real name</w:t>
+        <w:t>Root Tubers</w:t>
       </w:r>
     </w:p>
     <w:p>
@@ -219,7 +189,7 @@
           <w:sz w:val="40"/>
           <w:szCs w:val="40"/>
         </w:rPr>
-        <w:t>&lt;&gt;</w:t>
+        <w:t>Chase Allison</w:t>
       </w:r>
     </w:p>
     <w:p>
@@ -231,6 +201,24 @@
           <w:szCs w:val="40"/>
         </w:rPr>
       </w:pPr>
+      <w:r>
+        <w:rPr>
+          <w:rFonts w:ascii="Jumble" w:hAnsi="Jumble"/>
+          <w:sz w:val="40"/>
+          <w:szCs w:val="40"/>
+        </w:rPr>
+        <w:t>&lt;&gt;</w:t>
+      </w:r>
+    </w:p>
+    <w:p>
+      <w:pPr>
+        <w:jc w:val="center"/>
+        <w:rPr>
+          <w:rFonts w:ascii="Jumble" w:hAnsi="Jumble"/>
+          <w:sz w:val="40"/>
+          <w:szCs w:val="40"/>
+        </w:rPr>
+      </w:pPr>
     </w:p>
     <w:p>
       <w:pPr>
@@ -326,21 +314,7 @@
         <w:rPr>
           <w:rFonts w:ascii="Verdana" w:hAnsi="Verdana"/>
         </w:rPr>
-        <w:t xml:space="preserve"> by their Spirit Guardian, </w:t>
-      </w:r>
-      <w:proofErr w:type="spellStart"/>
-      <w:r>
-        <w:rPr>
-          <w:rFonts w:ascii="Verdana" w:hAnsi="Verdana"/>
-        </w:rPr>
-        <w:t>Karatian</w:t>
-      </w:r>
-      <w:proofErr w:type="spellEnd"/>
-      <w:r>
-        <w:rPr>
-          <w:rFonts w:ascii="Verdana" w:hAnsi="Verdana"/>
-        </w:rPr>
-        <w:t>,</w:t>
+        <w:t xml:space="preserve"> by their Spirit Guardian, Karatian,</w:t>
       </w:r>
       <w:r>
         <w:rPr>
@@ -352,13 +326,7 @@
         <w:rPr>
           <w:rFonts w:ascii="Verdana" w:hAnsi="Verdana"/>
         </w:rPr>
-        <w:t>Lil’ Timmy</w:t>
-      </w:r>
-      <w:r>
-        <w:rPr>
-          <w:rFonts w:ascii="Verdana" w:hAnsi="Verdana"/>
-        </w:rPr>
-        <w:t xml:space="preserve"> </w:t>
+        <w:t xml:space="preserve">Lil’ Timmy </w:t>
       </w:r>
       <w:r>
         <w:rPr>
@@ -370,33 +338,7 @@
         <w:rPr>
           <w:rFonts w:ascii="Verdana" w:hAnsi="Verdana"/>
         </w:rPr>
-        <w:t xml:space="preserve">However, this curse is not the ordinary world-ending curses this </w:t>
-      </w:r>
-      <w:proofErr w:type="spellStart"/>
-      <w:r>
-        <w:rPr>
-          <w:rFonts w:ascii="Verdana" w:hAnsi="Verdana"/>
-        </w:rPr>
-        <w:t>Karatian</w:t>
-      </w:r>
-      <w:proofErr w:type="spellEnd"/>
-      <w:r>
-        <w:rPr>
-          <w:rFonts w:ascii="Verdana" w:hAnsi="Verdana"/>
-        </w:rPr>
-        <w:t xml:space="preserve"> usually deals with; this curse plagues </w:t>
-      </w:r>
-      <w:r>
-        <w:rPr>
-          <w:rFonts w:ascii="Verdana" w:hAnsi="Verdana"/>
-        </w:rPr>
-        <w:t>Lil’ Timmy</w:t>
-      </w:r>
-      <w:r>
-        <w:rPr>
-          <w:rFonts w:ascii="Verdana" w:hAnsi="Verdana"/>
-        </w:rPr>
-        <w:t xml:space="preserve">’s drawings. </w:t>
+        <w:t xml:space="preserve">However, this curse is not the ordinary world-ending curses this Karatian usually deals with; this curse plagues Lil’ Timmy’s drawings. </w:t>
       </w:r>
     </w:p>
     <w:p>
@@ -414,47 +356,11 @@
           <w:rFonts w:ascii="Verdana" w:hAnsi="Verdana"/>
         </w:rPr>
       </w:pPr>
-      <w:proofErr w:type="spellStart"/>
-      <w:r>
-        <w:rPr>
-          <w:rFonts w:ascii="Verdana" w:hAnsi="Verdana"/>
-        </w:rPr>
-        <w:t>Karatian</w:t>
-      </w:r>
-      <w:proofErr w:type="spellEnd"/>
-      <w:r>
-        <w:rPr>
-          <w:rFonts w:ascii="Verdana" w:hAnsi="Verdana"/>
-        </w:rPr>
-        <w:t xml:space="preserve">, with little experience with this curse, cast a faulty incantation, which left you in this infantile state, stripped of almost </w:t>
-      </w:r>
-      <w:proofErr w:type="gramStart"/>
-      <w:r>
-        <w:rPr>
-          <w:rFonts w:ascii="Verdana" w:hAnsi="Verdana"/>
-        </w:rPr>
-        <w:t>all of</w:t>
-      </w:r>
-      <w:proofErr w:type="gramEnd"/>
-      <w:r>
-        <w:rPr>
-          <w:rFonts w:ascii="Verdana" w:hAnsi="Verdana"/>
-        </w:rPr>
-        <w:t xml:space="preserve"> your normal powers. So, armed with only basic water balloons, you must fight your way through this curse and dispel it completely, all while keeping yourself alive. Good </w:t>
-      </w:r>
-      <w:proofErr w:type="gramStart"/>
-      <w:r>
-        <w:rPr>
-          <w:rFonts w:ascii="Verdana" w:hAnsi="Verdana"/>
-        </w:rPr>
-        <w:t>luck, and</w:t>
-      </w:r>
-      <w:proofErr w:type="gramEnd"/>
-      <w:r>
-        <w:rPr>
-          <w:rFonts w:ascii="Verdana" w:hAnsi="Verdana"/>
-        </w:rPr>
-        <w:t xml:space="preserve"> stay liquid!</w:t>
+      <w:r>
+        <w:rPr>
+          <w:rFonts w:ascii="Verdana" w:hAnsi="Verdana"/>
+        </w:rPr>
+        <w:t>Karatian, with little experience with this curse, cast a faulty incantation, which left you in this infantile state, stripped of almost all of your normal powers. So, armed with only basic water balloons, you must fight your way through this curse and dispel it completely, all while keeping yourself alive. Good luck, and stay liquid!</w:t>
       </w:r>
     </w:p>
     <w:p>

--- a/SK-etched/SKetched Manual.docx
+++ b/SK-etched/SKetched Manual.docx
@@ -207,7 +207,7 @@
           <w:sz w:val="40"/>
           <w:szCs w:val="40"/>
         </w:rPr>
-        <w:t>&lt;&gt;</w:t>
+        <w:t>Daneatrian Robinson</w:t>
       </w:r>
     </w:p>
     <w:p>
@@ -219,6 +219,24 @@
           <w:szCs w:val="40"/>
         </w:rPr>
       </w:pPr>
+      <w:r>
+        <w:rPr>
+          <w:rFonts w:ascii="Jumble" w:hAnsi="Jumble"/>
+          <w:sz w:val="40"/>
+          <w:szCs w:val="40"/>
+        </w:rPr>
+        <w:t>&lt;&gt;</w:t>
+      </w:r>
+    </w:p>
+    <w:p>
+      <w:pPr>
+        <w:jc w:val="center"/>
+        <w:rPr>
+          <w:rFonts w:ascii="Jumble" w:hAnsi="Jumble"/>
+          <w:sz w:val="40"/>
+          <w:szCs w:val="40"/>
+        </w:rPr>
+      </w:pPr>
     </w:p>
     <w:p>
       <w:pPr>
@@ -314,7 +332,21 @@
         <w:rPr>
           <w:rFonts w:ascii="Verdana" w:hAnsi="Verdana"/>
         </w:rPr>
-        <w:t xml:space="preserve"> by their Spirit Guardian, Karatian,</w:t>
+        <w:t xml:space="preserve"> by their Spirit Guardian, </w:t>
+      </w:r>
+      <w:proofErr w:type="spellStart"/>
+      <w:r>
+        <w:rPr>
+          <w:rFonts w:ascii="Verdana" w:hAnsi="Verdana"/>
+        </w:rPr>
+        <w:t>Karatian</w:t>
+      </w:r>
+      <w:proofErr w:type="spellEnd"/>
+      <w:r>
+        <w:rPr>
+          <w:rFonts w:ascii="Verdana" w:hAnsi="Verdana"/>
+        </w:rPr>
+        <w:t>,</w:t>
       </w:r>
       <w:r>
         <w:rPr>
@@ -338,7 +370,21 @@
         <w:rPr>
           <w:rFonts w:ascii="Verdana" w:hAnsi="Verdana"/>
         </w:rPr>
-        <w:t xml:space="preserve">However, this curse is not the ordinary world-ending curses this Karatian usually deals with; this curse plagues Lil’ Timmy’s drawings. </w:t>
+        <w:t xml:space="preserve">However, this curse is not the ordinary world-ending curses this </w:t>
+      </w:r>
+      <w:proofErr w:type="spellStart"/>
+      <w:r>
+        <w:rPr>
+          <w:rFonts w:ascii="Verdana" w:hAnsi="Verdana"/>
+        </w:rPr>
+        <w:t>Karatian</w:t>
+      </w:r>
+      <w:proofErr w:type="spellEnd"/>
+      <w:r>
+        <w:rPr>
+          <w:rFonts w:ascii="Verdana" w:hAnsi="Verdana"/>
+        </w:rPr>
+        <w:t xml:space="preserve"> usually deals with; this curse plagues Lil’ Timmy’s drawings. </w:t>
       </w:r>
     </w:p>
     <w:p>
@@ -356,11 +402,47 @@
           <w:rFonts w:ascii="Verdana" w:hAnsi="Verdana"/>
         </w:rPr>
       </w:pPr>
-      <w:r>
-        <w:rPr>
-          <w:rFonts w:ascii="Verdana" w:hAnsi="Verdana"/>
-        </w:rPr>
-        <w:t>Karatian, with little experience with this curse, cast a faulty incantation, which left you in this infantile state, stripped of almost all of your normal powers. So, armed with only basic water balloons, you must fight your way through this curse and dispel it completely, all while keeping yourself alive. Good luck, and stay liquid!</w:t>
+      <w:proofErr w:type="spellStart"/>
+      <w:r>
+        <w:rPr>
+          <w:rFonts w:ascii="Verdana" w:hAnsi="Verdana"/>
+        </w:rPr>
+        <w:t>Karatian</w:t>
+      </w:r>
+      <w:proofErr w:type="spellEnd"/>
+      <w:r>
+        <w:rPr>
+          <w:rFonts w:ascii="Verdana" w:hAnsi="Verdana"/>
+        </w:rPr>
+        <w:t xml:space="preserve">, with little experience with this curse, cast a faulty incantation, which left you in this infantile state, stripped of almost </w:t>
+      </w:r>
+      <w:proofErr w:type="gramStart"/>
+      <w:r>
+        <w:rPr>
+          <w:rFonts w:ascii="Verdana" w:hAnsi="Verdana"/>
+        </w:rPr>
+        <w:t>all of</w:t>
+      </w:r>
+      <w:proofErr w:type="gramEnd"/>
+      <w:r>
+        <w:rPr>
+          <w:rFonts w:ascii="Verdana" w:hAnsi="Verdana"/>
+        </w:rPr>
+        <w:t xml:space="preserve"> your normal powers. So, armed with only basic water balloons, you must fight your way through this curse and dispel it completely, all while keeping yourself alive. Good </w:t>
+      </w:r>
+      <w:proofErr w:type="gramStart"/>
+      <w:r>
+        <w:rPr>
+          <w:rFonts w:ascii="Verdana" w:hAnsi="Verdana"/>
+        </w:rPr>
+        <w:t>luck, and</w:t>
+      </w:r>
+      <w:proofErr w:type="gramEnd"/>
+      <w:r>
+        <w:rPr>
+          <w:rFonts w:ascii="Verdana" w:hAnsi="Verdana"/>
+        </w:rPr>
+        <w:t xml:space="preserve"> stay liquid!</w:t>
       </w:r>
     </w:p>
     <w:p>

--- a/SK-etched/SKetched Manual.docx
+++ b/SK-etched/SKetched Manual.docx
@@ -225,7 +225,7 @@
           <w:sz w:val="40"/>
           <w:szCs w:val="40"/>
         </w:rPr>
-        <w:t>&lt;&gt;</w:t>
+        <w:t>Ronan Stewart</w:t>
       </w:r>
     </w:p>
     <w:p>
@@ -237,6 +237,24 @@
           <w:szCs w:val="40"/>
         </w:rPr>
       </w:pPr>
+      <w:r>
+        <w:rPr>
+          <w:rFonts w:ascii="Jumble" w:hAnsi="Jumble"/>
+          <w:sz w:val="40"/>
+          <w:szCs w:val="40"/>
+        </w:rPr>
+        <w:t>&lt;&gt;</w:t>
+      </w:r>
+    </w:p>
+    <w:p>
+      <w:pPr>
+        <w:jc w:val="center"/>
+        <w:rPr>
+          <w:rFonts w:ascii="Jumble" w:hAnsi="Jumble"/>
+          <w:sz w:val="40"/>
+          <w:szCs w:val="40"/>
+        </w:rPr>
+      </w:pPr>
     </w:p>
     <w:p>
       <w:pPr>
@@ -332,21 +350,7 @@
         <w:rPr>
           <w:rFonts w:ascii="Verdana" w:hAnsi="Verdana"/>
         </w:rPr>
-        <w:t xml:space="preserve"> by their Spirit Guardian, </w:t>
-      </w:r>
-      <w:proofErr w:type="spellStart"/>
-      <w:r>
-        <w:rPr>
-          <w:rFonts w:ascii="Verdana" w:hAnsi="Verdana"/>
-        </w:rPr>
-        <w:t>Karatian</w:t>
-      </w:r>
-      <w:proofErr w:type="spellEnd"/>
-      <w:r>
-        <w:rPr>
-          <w:rFonts w:ascii="Verdana" w:hAnsi="Verdana"/>
-        </w:rPr>
-        <w:t>,</w:t>
+        <w:t xml:space="preserve"> by their Spirit Guardian, Karatian,</w:t>
       </w:r>
       <w:r>
         <w:rPr>
@@ -370,21 +374,7 @@
         <w:rPr>
           <w:rFonts w:ascii="Verdana" w:hAnsi="Verdana"/>
         </w:rPr>
-        <w:t xml:space="preserve">However, this curse is not the ordinary world-ending curses this </w:t>
-      </w:r>
-      <w:proofErr w:type="spellStart"/>
-      <w:r>
-        <w:rPr>
-          <w:rFonts w:ascii="Verdana" w:hAnsi="Verdana"/>
-        </w:rPr>
-        <w:t>Karatian</w:t>
-      </w:r>
-      <w:proofErr w:type="spellEnd"/>
-      <w:r>
-        <w:rPr>
-          <w:rFonts w:ascii="Verdana" w:hAnsi="Verdana"/>
-        </w:rPr>
-        <w:t xml:space="preserve"> usually deals with; this curse plagues Lil’ Timmy’s drawings. </w:t>
+        <w:t xml:space="preserve">However, this curse is not the ordinary world-ending curses this Karatian usually deals with; this curse plagues Lil’ Timmy’s drawings. </w:t>
       </w:r>
     </w:p>
     <w:p>
@@ -402,47 +392,11 @@
           <w:rFonts w:ascii="Verdana" w:hAnsi="Verdana"/>
         </w:rPr>
       </w:pPr>
-      <w:proofErr w:type="spellStart"/>
-      <w:r>
-        <w:rPr>
-          <w:rFonts w:ascii="Verdana" w:hAnsi="Verdana"/>
-        </w:rPr>
-        <w:t>Karatian</w:t>
-      </w:r>
-      <w:proofErr w:type="spellEnd"/>
-      <w:r>
-        <w:rPr>
-          <w:rFonts w:ascii="Verdana" w:hAnsi="Verdana"/>
-        </w:rPr>
-        <w:t xml:space="preserve">, with little experience with this curse, cast a faulty incantation, which left you in this infantile state, stripped of almost </w:t>
-      </w:r>
-      <w:proofErr w:type="gramStart"/>
-      <w:r>
-        <w:rPr>
-          <w:rFonts w:ascii="Verdana" w:hAnsi="Verdana"/>
-        </w:rPr>
-        <w:t>all of</w:t>
-      </w:r>
-      <w:proofErr w:type="gramEnd"/>
-      <w:r>
-        <w:rPr>
-          <w:rFonts w:ascii="Verdana" w:hAnsi="Verdana"/>
-        </w:rPr>
-        <w:t xml:space="preserve"> your normal powers. So, armed with only basic water balloons, you must fight your way through this curse and dispel it completely, all while keeping yourself alive. Good </w:t>
-      </w:r>
-      <w:proofErr w:type="gramStart"/>
-      <w:r>
-        <w:rPr>
-          <w:rFonts w:ascii="Verdana" w:hAnsi="Verdana"/>
-        </w:rPr>
-        <w:t>luck, and</w:t>
-      </w:r>
-      <w:proofErr w:type="gramEnd"/>
-      <w:r>
-        <w:rPr>
-          <w:rFonts w:ascii="Verdana" w:hAnsi="Verdana"/>
-        </w:rPr>
-        <w:t xml:space="preserve"> stay liquid!</w:t>
+      <w:r>
+        <w:rPr>
+          <w:rFonts w:ascii="Verdana" w:hAnsi="Verdana"/>
+        </w:rPr>
+        <w:t>Karatian, with little experience with this curse, cast a faulty incantation, which left you in this infantile state, stripped of almost all of your normal powers. So, armed with only basic water balloons, you must fight your way through this curse and dispel it completely, all while keeping yourself alive. Good luck, and stay liquid!</w:t>
       </w:r>
     </w:p>
     <w:p>

--- a/SK-etched/SKetched Manual.docx
+++ b/SK-etched/SKetched Manual.docx
@@ -55,14 +55,6 @@
         </w:rPr>
         <w:t>SK-etched</w:t>
       </w:r>
-      <w:r>
-        <w:rPr>
-          <w:rFonts w:ascii="Jumble" w:hAnsi="Jumble"/>
-          <w:sz w:val="100"/>
-          <w:szCs w:val="100"/>
-        </w:rPr>
-        <w:t>*</w:t>
-      </w:r>
     </w:p>
     <w:p>
       <w:pPr>
@@ -87,7 +79,7 @@
           <w:sz w:val="30"/>
           <w:szCs w:val="30"/>
         </w:rPr>
-        <w:t xml:space="preserve"> *name pending</w:t>
+        <w:t xml:space="preserve"> </w:t>
       </w:r>
     </w:p>
     <w:p>
@@ -201,50 +193,52 @@
           <w:szCs w:val="40"/>
         </w:rPr>
       </w:pPr>
+      <w:proofErr w:type="spellStart"/>
       <w:r>
         <w:rPr>
           <w:rFonts w:ascii="Jumble" w:hAnsi="Jumble"/>
           <w:sz w:val="40"/>
           <w:szCs w:val="40"/>
         </w:rPr>
-        <w:t>Daneatrian Robinson</w:t>
-      </w:r>
-    </w:p>
-    <w:p>
-      <w:pPr>
-        <w:jc w:val="center"/>
+        <w:t>Daneatrian</w:t>
+      </w:r>
+      <w:proofErr w:type="spellEnd"/>
+      <w:r>
         <w:rPr>
           <w:rFonts w:ascii="Jumble" w:hAnsi="Jumble"/>
           <w:sz w:val="40"/>
           <w:szCs w:val="40"/>
         </w:rPr>
-      </w:pPr>
-      <w:r>
+        <w:t xml:space="preserve"> Robinson</w:t>
+      </w:r>
+    </w:p>
+    <w:p>
+      <w:pPr>
+        <w:jc w:val="center"/>
         <w:rPr>
           <w:rFonts w:ascii="Jumble" w:hAnsi="Jumble"/>
           <w:sz w:val="40"/>
           <w:szCs w:val="40"/>
         </w:rPr>
-        <w:t>Ronan Stewart</w:t>
-      </w:r>
-    </w:p>
-    <w:p>
-      <w:pPr>
-        <w:jc w:val="center"/>
+      </w:pPr>
+      <w:r>
         <w:rPr>
           <w:rFonts w:ascii="Jumble" w:hAnsi="Jumble"/>
           <w:sz w:val="40"/>
           <w:szCs w:val="40"/>
         </w:rPr>
-      </w:pPr>
-      <w:r>
+        <w:t>Ronan Stewart</w:t>
+      </w:r>
+    </w:p>
+    <w:p>
+      <w:pPr>
+        <w:jc w:val="center"/>
         <w:rPr>
           <w:rFonts w:ascii="Jumble" w:hAnsi="Jumble"/>
           <w:sz w:val="40"/>
           <w:szCs w:val="40"/>
         </w:rPr>
-        <w:t>&lt;&gt;</w:t>
-      </w:r>
+      </w:pPr>
     </w:p>
     <w:p>
       <w:pPr>
@@ -350,7 +344,21 @@
         <w:rPr>
           <w:rFonts w:ascii="Verdana" w:hAnsi="Verdana"/>
         </w:rPr>
-        <w:t xml:space="preserve"> by their Spirit Guardian, Karatian,</w:t>
+        <w:t xml:space="preserve"> by their Spirit Guardian, </w:t>
+      </w:r>
+      <w:proofErr w:type="spellStart"/>
+      <w:r>
+        <w:rPr>
+          <w:rFonts w:ascii="Verdana" w:hAnsi="Verdana"/>
+        </w:rPr>
+        <w:t>Karatian</w:t>
+      </w:r>
+      <w:proofErr w:type="spellEnd"/>
+      <w:r>
+        <w:rPr>
+          <w:rFonts w:ascii="Verdana" w:hAnsi="Verdana"/>
+        </w:rPr>
+        <w:t>,</w:t>
       </w:r>
       <w:r>
         <w:rPr>
@@ -374,7 +382,21 @@
         <w:rPr>
           <w:rFonts w:ascii="Verdana" w:hAnsi="Verdana"/>
         </w:rPr>
-        <w:t xml:space="preserve">However, this curse is not the ordinary world-ending curses this Karatian usually deals with; this curse plagues Lil’ Timmy’s drawings. </w:t>
+        <w:t xml:space="preserve">However, this curse is not the ordinary world-ending curses this </w:t>
+      </w:r>
+      <w:proofErr w:type="spellStart"/>
+      <w:r>
+        <w:rPr>
+          <w:rFonts w:ascii="Verdana" w:hAnsi="Verdana"/>
+        </w:rPr>
+        <w:t>Karatian</w:t>
+      </w:r>
+      <w:proofErr w:type="spellEnd"/>
+      <w:r>
+        <w:rPr>
+          <w:rFonts w:ascii="Verdana" w:hAnsi="Verdana"/>
+        </w:rPr>
+        <w:t xml:space="preserve"> usually deals with; this curse plagues Lil’ Timmy’s drawings. </w:t>
       </w:r>
     </w:p>
     <w:p>
@@ -392,11 +414,47 @@
           <w:rFonts w:ascii="Verdana" w:hAnsi="Verdana"/>
         </w:rPr>
       </w:pPr>
-      <w:r>
-        <w:rPr>
-          <w:rFonts w:ascii="Verdana" w:hAnsi="Verdana"/>
-        </w:rPr>
-        <w:t>Karatian, with little experience with this curse, cast a faulty incantation, which left you in this infantile state, stripped of almost all of your normal powers. So, armed with only basic water balloons, you must fight your way through this curse and dispel it completely, all while keeping yourself alive. Good luck, and stay liquid!</w:t>
+      <w:proofErr w:type="spellStart"/>
+      <w:r>
+        <w:rPr>
+          <w:rFonts w:ascii="Verdana" w:hAnsi="Verdana"/>
+        </w:rPr>
+        <w:t>Karatian</w:t>
+      </w:r>
+      <w:proofErr w:type="spellEnd"/>
+      <w:r>
+        <w:rPr>
+          <w:rFonts w:ascii="Verdana" w:hAnsi="Verdana"/>
+        </w:rPr>
+        <w:t xml:space="preserve">, with little experience with this curse, cast a faulty incantation, which left you in this infantile state, stripped of almost </w:t>
+      </w:r>
+      <w:proofErr w:type="gramStart"/>
+      <w:r>
+        <w:rPr>
+          <w:rFonts w:ascii="Verdana" w:hAnsi="Verdana"/>
+        </w:rPr>
+        <w:t>all of</w:t>
+      </w:r>
+      <w:proofErr w:type="gramEnd"/>
+      <w:r>
+        <w:rPr>
+          <w:rFonts w:ascii="Verdana" w:hAnsi="Verdana"/>
+        </w:rPr>
+        <w:t xml:space="preserve"> your normal powers. So, armed with only basic water balloons, you must fight your way through this curse and dispel it completely, all while keeping yourself alive. Good </w:t>
+      </w:r>
+      <w:proofErr w:type="gramStart"/>
+      <w:r>
+        <w:rPr>
+          <w:rFonts w:ascii="Verdana" w:hAnsi="Verdana"/>
+        </w:rPr>
+        <w:t>luck, and</w:t>
+      </w:r>
+      <w:proofErr w:type="gramEnd"/>
+      <w:r>
+        <w:rPr>
+          <w:rFonts w:ascii="Verdana" w:hAnsi="Verdana"/>
+        </w:rPr>
+        <w:t xml:space="preserve"> stay liquid!</w:t>
       </w:r>
     </w:p>
     <w:p>
